--- a/2017/Октябрь/06.10/Щербина  А.И,.docx
+++ b/2017/Октябрь/06.10/Щербина  А.И,.docx
@@ -69,21 +69,12 @@
         </w:rPr>
         <w:t xml:space="preserve">Ф.И.О: </w:t>
       </w:r>
-      <w:bookmarkStart w:id="0" w:name="_GoBack"/>
       <w:r>
         <w:rPr>
           <w:sz w:val="24"/>
           <w:szCs w:val="24"/>
         </w:rPr>
-        <w:t xml:space="preserve">Щербина </w:t>
-      </w:r>
-      <w:bookmarkEnd w:id="0"/>
-      <w:r>
-        <w:rPr>
-          <w:sz w:val="24"/>
-          <w:szCs w:val="24"/>
-        </w:rPr>
-        <w:t>Александр Иванович</w:t>
+        <w:t>Щербина Александр Иванович</w:t>
       </w:r>
     </w:p>
     <w:p>
@@ -268,7 +259,7 @@
         <w:rPr>
           <w:lang w:val="ru-RU"/>
         </w:rPr>
-        <w:t>06</w:t>
+        <w:t>09</w:t>
       </w:r>
       <w:r>
         <w:rPr>
@@ -338,7 +329,6 @@
         <w:ind w:left="-567"/>
         <w:jc w:val="both"/>
         <w:rPr>
-          <w:color w:val="E36C0A" w:themeColor="accent6" w:themeShade="BF"/>
           <w:lang w:val="ru-RU"/>
         </w:rPr>
       </w:pPr>
@@ -355,8 +345,8 @@
         </w:rPr>
         <w:t>:</w:t>
       </w:r>
-      <w:bookmarkStart w:id="1" w:name="дз"/>
-      <w:bookmarkEnd w:id="1"/>
+      <w:bookmarkStart w:id="0" w:name="дз"/>
+      <w:bookmarkEnd w:id="0"/>
       <w:r>
         <w:rPr>
           <w:lang w:val="ru-RU"/>
@@ -488,19 +478,11 @@
         <w:rPr>
           <w:lang w:val="ru-RU"/>
         </w:rPr>
-        <w:t xml:space="preserve">Диабетическая ангиопатия артерий н/к II ст. </w:t>
-      </w:r>
-      <w:r>
-        <w:rPr>
-          <w:color w:val="17365D" w:themeColor="text2" w:themeShade="BF"/>
-          <w:lang w:val="ru-RU"/>
-        </w:rPr>
-        <w:t xml:space="preserve">Ангиопатия сосудов сетчатки </w:t>
+        <w:t xml:space="preserve">Диабетическая ангиопатия артерий н/к II ст. Ангиопатия сосудов сетчатки </w:t>
       </w:r>
       <w:sdt>
         <w:sdtPr>
           <w:rPr>
-            <w:color w:val="17365D" w:themeColor="text2" w:themeShade="BF"/>
             <w:lang w:val="ru-RU"/>
           </w:rPr>
           <w:id w:val="2051261544"/>
@@ -514,10 +496,10 @@
             <w:listItem w:displayText="OS" w:value="OS"/>
           </w:comboBox>
         </w:sdtPr>
+        <w:sdtEndPr/>
         <w:sdtContent>
           <w:r>
             <w:rPr>
-              <w:color w:val="17365D" w:themeColor="text2" w:themeShade="BF"/>
               <w:lang w:val="ru-RU"/>
             </w:rPr>
             <w:t>ОИ</w:t>
@@ -526,93 +508,56 @@
       </w:sdt>
       <w:r>
         <w:rPr>
-          <w:color w:val="17365D" w:themeColor="text2" w:themeShade="BF"/>
-          <w:lang w:val="ru-RU"/>
-        </w:rPr>
-        <w:t>.</w:t>
-      </w:r>
-      <w:r>
-        <w:rPr>
-          <w:color w:val="7030A0"/>
-          <w:lang w:val="ru-RU"/>
-        </w:rPr>
-        <w:t xml:space="preserve"> </w:t>
-      </w:r>
-      <w:r>
-        <w:rPr>
-          <w:color w:val="7030A0"/>
-          <w:lang w:val="ru-RU"/>
-        </w:rPr>
-        <w:t xml:space="preserve">ХБП II ст. Диабетическая нефропатия III ст. </w:t>
-      </w:r>
-      <w:r>
-        <w:rPr>
-          <w:color w:val="7030A0"/>
-          <w:lang w:val="ru-RU"/>
-        </w:rPr>
-        <w:t xml:space="preserve"> Узловой зоб 1 ст. Узлы обеих долей. Эутиреоидное состояние</w:t>
+          <w:lang w:val="ru-RU"/>
+        </w:rPr>
+        <w:t xml:space="preserve">. ХБП II ст. Диабетическая нефропатия III ст.  </w:t>
+      </w:r>
+      <w:r>
+        <w:rPr>
+          <w:lang w:val="ru-RU"/>
+        </w:rPr>
+        <w:t xml:space="preserve">Смешанный </w:t>
+      </w:r>
+      <w:r>
+        <w:rPr>
+          <w:lang w:val="ru-RU"/>
+        </w:rPr>
+        <w:t xml:space="preserve"> зоб 1 ст. Узлы обеи</w:t>
+      </w:r>
+      <w:r>
+        <w:rPr>
+          <w:lang w:val="ru-RU"/>
+        </w:rPr>
+        <w:t>х долей. Эутиреоидное состояние</w:t>
+      </w:r>
+      <w:r>
+        <w:rPr>
+          <w:lang w:val="ru-RU"/>
+        </w:rPr>
+        <w:t>. Ожирение I ст. (ИМТ 30 кг/м</w:t>
       </w:r>
       <w:proofErr w:type="gramStart"/>
       <w:r>
         <w:rPr>
-          <w:color w:val="7030A0"/>
-          <w:lang w:val="ru-RU"/>
-        </w:rPr>
-        <w:t xml:space="preserve"> .</w:t>
+          <w:lang w:val="ru-RU"/>
+        </w:rPr>
+        <w:t>2</w:t>
       </w:r>
       <w:proofErr w:type="gramEnd"/>
       <w:r>
         <w:rPr>
-          <w:color w:val="E36C0A" w:themeColor="accent6" w:themeShade="BF"/>
-          <w:lang w:val="ru-RU"/>
-        </w:rPr>
-        <w:t xml:space="preserve"> </w:t>
-      </w:r>
-      <w:r>
-        <w:rPr>
-          <w:color w:val="E36C0A" w:themeColor="accent6" w:themeShade="BF"/>
-          <w:lang w:val="ru-RU"/>
-        </w:rPr>
-        <w:t>Ожирение I ст. (ИМТ</w:t>
-      </w:r>
-      <w:r>
-        <w:rPr>
-          <w:color w:val="E36C0A" w:themeColor="accent6" w:themeShade="BF"/>
-          <w:lang w:val="ru-RU"/>
-        </w:rPr>
-        <w:t xml:space="preserve"> 30</w:t>
-      </w:r>
-      <w:r>
-        <w:rPr>
-          <w:color w:val="E36C0A" w:themeColor="accent6" w:themeShade="BF"/>
-          <w:lang w:val="ru-RU"/>
-        </w:rPr>
-        <w:t xml:space="preserve"> кг/м2) алим.-конституционального генеза, стабильное течение.  </w:t>
-      </w:r>
-      <w:r>
-        <w:rPr>
-          <w:color w:val="C00000"/>
-          <w:lang w:val="ru-RU"/>
-        </w:rPr>
-        <w:t>Ме</w:t>
-      </w:r>
-      <w:r>
-        <w:rPr>
-          <w:color w:val="C00000"/>
-          <w:lang w:val="ru-RU"/>
-        </w:rPr>
-        <w:t xml:space="preserve">таболическая кардиомиопатия СН </w:t>
-      </w:r>
-      <w:r>
-        <w:rPr>
-          <w:color w:val="C00000"/>
-          <w:lang w:val="ru-RU"/>
-        </w:rPr>
-        <w:t>I</w:t>
-      </w:r>
-      <w:r>
-        <w:rPr>
-          <w:color w:val="C00000"/>
+          <w:lang w:val="ru-RU"/>
+        </w:rPr>
+        <w:t xml:space="preserve">) алим.-конституционального генеза, стабильное течение.  Метаболическая кардиомиопатия СН </w:t>
+      </w:r>
+      <w:r>
+        <w:rPr>
+          <w:lang w:val="ru-RU"/>
+        </w:rPr>
+        <w:t>0</w:t>
+      </w:r>
+      <w:r>
+        <w:rPr>
           <w:lang w:val="ru-RU"/>
         </w:rPr>
         <w:t>.</w:t>
@@ -626,8 +571,8 @@
           <w:lang w:val="ru-RU"/>
         </w:rPr>
       </w:pPr>
-      <w:bookmarkStart w:id="2" w:name="дк"/>
-      <w:bookmarkEnd w:id="2"/>
+      <w:bookmarkStart w:id="1" w:name="дк"/>
+      <w:bookmarkEnd w:id="1"/>
       <w:r>
         <w:rPr>
           <w:u w:val="single"/>
@@ -750,6 +695,12 @@
             </w:rPr>
             <w:t>Течение заболевания лабильное, в анамнезе частые  гипогликемические состояния</w:t>
           </w:r>
+          <w:r>
+            <w:rPr>
+              <w:lang w:val="ru-RU"/>
+            </w:rPr>
+            <w:t xml:space="preserve"> после физической нагрузки.</w:t>
+          </w:r>
         </w:sdtContent>
       </w:sdt>
       <w:r>
@@ -780,7 +731,49 @@
             <w:rPr>
               <w:lang w:val="ru-RU"/>
             </w:rPr>
-            <w:t>принимал ССП.</w:t>
+            <w:t xml:space="preserve">инсулинотерапия.  </w:t>
+          </w:r>
+          <w:proofErr w:type="spellStart"/>
+          <w:r>
+            <w:rPr>
+              <w:lang w:val="ru-RU"/>
+            </w:rPr>
+            <w:t>Фармасулин</w:t>
+          </w:r>
+          <w:proofErr w:type="spellEnd"/>
+          <w:r>
+            <w:rPr>
+              <w:lang w:val="ru-RU"/>
+            </w:rPr>
+            <w:t xml:space="preserve"> </w:t>
+          </w:r>
+          <w:proofErr w:type="gramStart"/>
+          <w:r>
+            <w:rPr>
+              <w:lang w:val="ru-RU"/>
+            </w:rPr>
+            <w:t>Н</w:t>
+          </w:r>
+          <w:proofErr w:type="gramEnd"/>
+          <w:r>
+            <w:rPr>
+              <w:lang w:val="ru-RU"/>
+            </w:rPr>
+            <w:t xml:space="preserve">NP, </w:t>
+          </w:r>
+          <w:proofErr w:type="spellStart"/>
+          <w:r>
+            <w:rPr>
+              <w:lang w:val="ru-RU"/>
+            </w:rPr>
+            <w:t>Фармасулин</w:t>
+          </w:r>
+          <w:proofErr w:type="spellEnd"/>
+          <w:r>
+            <w:rPr>
+              <w:lang w:val="ru-RU"/>
+            </w:rPr>
+            <w:t xml:space="preserve"> Н</w:t>
           </w:r>
         </w:sdtContent>
       </w:sdt>
@@ -788,8 +781,130 @@
         <w:rPr>
           <w:lang w:val="ru-RU"/>
         </w:rPr>
+        <w:t>.</w:t>
+      </w:r>
+      <w:r>
+        <w:rPr>
+          <w:lang w:val="ru-RU"/>
+        </w:rPr>
+        <w:t xml:space="preserve"> В 2015 в связи с неэффективностью, гипогликемическими состояниями переведен на Левемир, Новорапид. </w:t>
+      </w:r>
+      <w:r>
+        <w:rPr>
+          <w:lang w:val="ru-RU"/>
+        </w:rPr>
+        <w:t>В наст</w:t>
+      </w:r>
+      <w:proofErr w:type="gramStart"/>
+      <w:r>
+        <w:rPr>
+          <w:lang w:val="ru-RU"/>
+        </w:rPr>
+        <w:t>.</w:t>
+      </w:r>
+      <w:proofErr w:type="gramEnd"/>
+      <w:r>
+        <w:rPr>
+          <w:lang w:val="ru-RU"/>
+        </w:rPr>
         <w:t xml:space="preserve"> </w:t>
       </w:r>
+      <w:proofErr w:type="gramStart"/>
+      <w:r>
+        <w:rPr>
+          <w:lang w:val="ru-RU"/>
+        </w:rPr>
+        <w:t>в</w:t>
+      </w:r>
+      <w:proofErr w:type="gramEnd"/>
+      <w:r>
+        <w:rPr>
+          <w:lang w:val="ru-RU"/>
+        </w:rPr>
+        <w:t xml:space="preserve">ремя принимает:  </w:t>
+      </w:r>
+      <w:r>
+        <w:rPr>
+          <w:lang w:val="ru-RU"/>
+        </w:rPr>
+        <w:t xml:space="preserve">Новорапид </w:t>
+      </w:r>
+      <w:proofErr w:type="gramStart"/>
+      <w:r>
+        <w:rPr>
+          <w:lang w:val="ru-RU"/>
+        </w:rPr>
+        <w:t>п</w:t>
+      </w:r>
+      <w:proofErr w:type="gramEnd"/>
+      <w:r>
+        <w:rPr>
+          <w:lang w:val="ru-RU"/>
+        </w:rPr>
+        <w:t xml:space="preserve">/з- </w:t>
+      </w:r>
+      <w:r>
+        <w:rPr>
+          <w:lang w:val="ru-RU"/>
+        </w:rPr>
+        <w:t>12</w:t>
+      </w:r>
+      <w:r>
+        <w:rPr>
+          <w:lang w:val="ru-RU"/>
+        </w:rPr>
+        <w:t xml:space="preserve">ед., п/о- </w:t>
+      </w:r>
+      <w:r>
+        <w:rPr>
+          <w:lang w:val="ru-RU"/>
+        </w:rPr>
+        <w:t>6</w:t>
+      </w:r>
+      <w:r>
+        <w:rPr>
+          <w:lang w:val="ru-RU"/>
+        </w:rPr>
+        <w:t xml:space="preserve">ед., п/у- </w:t>
+      </w:r>
+      <w:r>
+        <w:rPr>
+          <w:lang w:val="ru-RU"/>
+        </w:rPr>
+        <w:t>6</w:t>
+      </w:r>
+      <w:r>
+        <w:rPr>
+          <w:lang w:val="ru-RU"/>
+        </w:rPr>
+        <w:t xml:space="preserve">ед., </w:t>
+      </w:r>
+      <w:r>
+        <w:rPr>
+          <w:lang w:val="ru-RU"/>
+        </w:rPr>
+        <w:t xml:space="preserve">Левемир </w:t>
+      </w:r>
+      <w:r>
+        <w:rPr>
+          <w:lang w:val="ru-RU"/>
+        </w:rPr>
+        <w:t xml:space="preserve">п/ з 16 </w:t>
+      </w:r>
+      <w:proofErr w:type="spellStart"/>
+      <w:r>
+        <w:rPr>
+          <w:lang w:val="ru-RU"/>
+        </w:rPr>
+        <w:t>ед</w:t>
+      </w:r>
+      <w:proofErr w:type="spellEnd"/>
+      <w:r>
+        <w:rPr>
+          <w:lang w:val="ru-RU"/>
+        </w:rPr>
+        <w:t>, 22.00</w:t>
+      </w:r>
       <w:r>
         <w:rPr>
           <w:lang w:val="ru-RU"/>
@@ -800,343 +915,189 @@
         <w:rPr>
           <w:lang w:val="ru-RU"/>
         </w:rPr>
-        <w:t xml:space="preserve">С </w:t>
-      </w:r>
-      <w:r>
-        <w:rPr>
-          <w:lang w:val="ru-RU"/>
-        </w:rPr>
-        <w:t>2011</w:t>
-      </w:r>
-      <w:r>
-        <w:rPr>
-          <w:lang w:val="ru-RU"/>
-        </w:rPr>
-        <w:t xml:space="preserve"> в связи с декомпенсацией СД </w:t>
-      </w:r>
-      <w:proofErr w:type="gramStart"/>
-      <w:r>
-        <w:rPr>
-          <w:lang w:val="ru-RU"/>
-        </w:rPr>
-        <w:t>переведен</w:t>
-      </w:r>
-      <w:proofErr w:type="gramEnd"/>
-      <w:r>
-        <w:rPr>
-          <w:lang w:val="ru-RU"/>
-        </w:rPr>
-        <w:t xml:space="preserve"> на инсулинотерапию: </w:t>
+        <w:t>18</w:t>
+      </w:r>
+      <w:r>
+        <w:rPr>
+          <w:lang w:val="ru-RU"/>
+        </w:rPr>
+        <w:t xml:space="preserve">ед. </w:t>
+      </w:r>
+      <w:r>
+        <w:rPr>
+          <w:lang w:val="ru-RU"/>
+        </w:rPr>
+        <w:t xml:space="preserve">Гликемия </w:t>
+      </w:r>
+      <w:r>
+        <w:rPr>
+          <w:lang w:val="ru-RU"/>
+        </w:rPr>
+        <w:t>–</w:t>
+      </w:r>
+      <w:r>
+        <w:rPr>
+          <w:lang w:val="ru-RU"/>
+        </w:rPr>
+        <w:t>5,4</w:t>
+      </w:r>
+      <w:r>
+        <w:rPr>
+          <w:lang w:val="ru-RU"/>
+        </w:rPr>
+        <w:t xml:space="preserve"> ммоль/л</w:t>
+      </w:r>
+      <w:r>
+        <w:rPr>
+          <w:lang w:val="ru-RU"/>
+        </w:rPr>
+        <w:t xml:space="preserve">. </w:t>
+      </w:r>
+      <w:r>
+        <w:rPr>
+          <w:lang w:val="ru-RU"/>
+        </w:rPr>
+        <w:t>НвАIс -</w:t>
+      </w:r>
+      <w:r>
+        <w:rPr>
+          <w:lang w:val="ru-RU"/>
+        </w:rPr>
+        <w:t>8</w:t>
+      </w:r>
+      <w:r>
+        <w:rPr>
+          <w:lang w:val="ru-RU"/>
+        </w:rPr>
+        <w:t xml:space="preserve"> %</w:t>
+      </w:r>
+      <w:r>
+        <w:rPr>
+          <w:lang w:val="ru-RU"/>
+        </w:rPr>
+        <w:t xml:space="preserve"> от </w:t>
+      </w:r>
+      <w:r>
+        <w:rPr>
+          <w:lang w:val="ru-RU"/>
+        </w:rPr>
+        <w:t>13</w:t>
+      </w:r>
+      <w:r>
+        <w:rPr>
+          <w:lang w:val="ru-RU"/>
+        </w:rPr>
+        <w:t>.</w:t>
+      </w:r>
+      <w:r>
+        <w:rPr>
+          <w:lang w:val="ru-RU"/>
+        </w:rPr>
+        <w:t>10</w:t>
+      </w:r>
+      <w:r>
+        <w:rPr>
+          <w:lang w:val="ru-RU"/>
+        </w:rPr>
+        <w:t>.17</w:t>
+      </w:r>
+      <w:r>
+        <w:rPr>
+          <w:lang w:val="ru-RU"/>
+        </w:rPr>
+        <w:t xml:space="preserve"> </w:t>
+      </w:r>
+      <w:r>
+        <w:rPr>
+          <w:lang w:val="ru-RU"/>
+        </w:rPr>
+        <w:t xml:space="preserve">. </w:t>
+      </w:r>
+      <w:r>
+        <w:rPr>
+          <w:lang w:val="ru-RU"/>
+        </w:rPr>
+        <w:t xml:space="preserve">Последнее </w:t>
       </w:r>
       <w:proofErr w:type="spellStart"/>
       <w:r>
         <w:rPr>
           <w:lang w:val="ru-RU"/>
         </w:rPr>
-        <w:t>Фармасулин</w:t>
+        <w:t>стац</w:t>
       </w:r>
       <w:proofErr w:type="spellEnd"/>
       <w:r>
         <w:rPr>
           <w:lang w:val="ru-RU"/>
         </w:rPr>
-        <w:t xml:space="preserve"> Н, </w:t>
-      </w:r>
-      <w:proofErr w:type="spellStart"/>
-      <w:r>
-        <w:rPr>
-          <w:lang w:val="ru-RU"/>
-        </w:rPr>
-        <w:t>Фармасулин</w:t>
-      </w:r>
-      <w:proofErr w:type="spellEnd"/>
+        <w:t xml:space="preserve">. лечение  в </w:t>
+      </w:r>
+      <w:r>
+        <w:rPr>
+          <w:lang w:val="ru-RU"/>
+        </w:rPr>
+        <w:t>2016</w:t>
+      </w:r>
+      <w:r>
+        <w:rPr>
+          <w:lang w:val="ru-RU"/>
+        </w:rPr>
+        <w:t>г.</w:t>
+      </w:r>
       <w:r>
         <w:rPr>
           <w:lang w:val="ru-RU"/>
         </w:rPr>
         <w:t xml:space="preserve"> </w:t>
       </w:r>
-      <w:proofErr w:type="gramStart"/>
-      <w:r>
-        <w:rPr>
-          <w:lang w:val="ru-RU"/>
-        </w:rPr>
-        <w:t>Н</w:t>
-      </w:r>
-      <w:proofErr w:type="gramEnd"/>
-      <w:r>
-        <w:rPr>
-          <w:lang w:val="ru-RU"/>
-        </w:rPr>
-        <w:t xml:space="preserve">NP. В 2015 в связи с неэффективностью, гипогликемическими состояниями </w:t>
-      </w:r>
-      <w:proofErr w:type="gramStart"/>
-      <w:r>
-        <w:rPr>
-          <w:lang w:val="ru-RU"/>
-        </w:rPr>
-        <w:t>переведен</w:t>
-      </w:r>
-      <w:proofErr w:type="gramEnd"/>
-      <w:r>
-        <w:rPr>
-          <w:lang w:val="ru-RU"/>
-        </w:rPr>
-        <w:t xml:space="preserve"> на Левемир, Новорапид. </w:t>
-      </w:r>
-      <w:r>
-        <w:rPr>
-          <w:lang w:val="ru-RU"/>
-        </w:rPr>
-        <w:t>В наст</w:t>
-      </w:r>
-      <w:proofErr w:type="gramStart"/>
-      <w:r>
-        <w:rPr>
-          <w:lang w:val="ru-RU"/>
-        </w:rPr>
-        <w:t>.</w:t>
-      </w:r>
-      <w:proofErr w:type="gramEnd"/>
       <w:r>
         <w:rPr>
           <w:lang w:val="ru-RU"/>
         </w:rPr>
         <w:t xml:space="preserve"> </w:t>
       </w:r>
-      <w:proofErr w:type="gramStart"/>
-      <w:r>
-        <w:rPr>
-          <w:lang w:val="ru-RU"/>
-        </w:rPr>
-        <w:t>в</w:t>
-      </w:r>
-      <w:proofErr w:type="gramEnd"/>
-      <w:r>
-        <w:rPr>
-          <w:lang w:val="ru-RU"/>
-        </w:rPr>
-        <w:t xml:space="preserve">ремя принимает:  </w:t>
-      </w:r>
-      <w:r>
-        <w:rPr>
-          <w:lang w:val="ru-RU"/>
-        </w:rPr>
-        <w:t>Новорапид</w:t>
-      </w:r>
-      <w:r>
-        <w:rPr>
-          <w:lang w:val="ru-RU"/>
-        </w:rPr>
-        <w:t xml:space="preserve"> </w:t>
-      </w:r>
-      <w:proofErr w:type="gramStart"/>
-      <w:r>
-        <w:rPr>
-          <w:lang w:val="ru-RU"/>
-        </w:rPr>
-        <w:t>п</w:t>
-      </w:r>
-      <w:proofErr w:type="gramEnd"/>
-      <w:r>
-        <w:rPr>
-          <w:lang w:val="ru-RU"/>
-        </w:rPr>
-        <w:t xml:space="preserve">/з- </w:t>
-      </w:r>
-      <w:r>
-        <w:rPr>
-          <w:lang w:val="ru-RU"/>
-        </w:rPr>
-        <w:t>12</w:t>
-      </w:r>
-      <w:r>
-        <w:rPr>
-          <w:lang w:val="ru-RU"/>
-        </w:rPr>
-        <w:t xml:space="preserve">ед., п/о- </w:t>
-      </w:r>
-      <w:r>
-        <w:rPr>
-          <w:lang w:val="ru-RU"/>
-        </w:rPr>
-        <w:t>6</w:t>
-      </w:r>
-      <w:r>
-        <w:rPr>
-          <w:lang w:val="ru-RU"/>
-        </w:rPr>
-        <w:t xml:space="preserve">ед., п/у- </w:t>
-      </w:r>
-      <w:r>
-        <w:rPr>
-          <w:lang w:val="ru-RU"/>
-        </w:rPr>
-        <w:t>16</w:t>
-      </w:r>
-      <w:r>
-        <w:rPr>
-          <w:lang w:val="ru-RU"/>
-        </w:rPr>
-        <w:t xml:space="preserve">ед., </w:t>
-      </w:r>
-      <w:r>
-        <w:rPr>
-          <w:lang w:val="ru-RU"/>
-        </w:rPr>
-        <w:t>Левемир</w:t>
-      </w:r>
-      <w:r>
-        <w:rPr>
-          <w:lang w:val="ru-RU"/>
-        </w:rPr>
-        <w:t xml:space="preserve"> </w:t>
-      </w:r>
-      <w:r>
-        <w:rPr>
-          <w:lang w:val="ru-RU"/>
-        </w:rPr>
-        <w:t>22.00</w:t>
-      </w:r>
-      <w:r>
-        <w:rPr>
-          <w:lang w:val="ru-RU"/>
-        </w:rPr>
-        <w:t xml:space="preserve">- 20ед. </w:t>
-      </w:r>
-      <w:r>
-        <w:rPr>
-          <w:lang w:val="ru-RU"/>
-        </w:rPr>
-        <w:t xml:space="preserve">Гликемия </w:t>
-      </w:r>
-      <w:r>
-        <w:rPr>
-          <w:lang w:val="ru-RU"/>
-        </w:rPr>
-        <w:t>– ммоль/л</w:t>
+      <w:r>
+        <w:rPr>
+          <w:lang w:val="ru-RU"/>
+        </w:rPr>
+        <w:t xml:space="preserve">Смешанный зоб выявлен в 2013 </w:t>
+      </w:r>
+      <w:r>
+        <w:rPr>
+          <w:lang w:val="ru-RU"/>
+        </w:rPr>
+        <w:t xml:space="preserve">АТ ТПО </w:t>
+      </w:r>
+      <w:r>
+        <w:rPr>
+          <w:lang w:val="ru-RU"/>
+        </w:rPr>
+        <w:t>48</w:t>
+      </w:r>
+      <w:r>
+        <w:rPr>
+          <w:lang w:val="ru-RU"/>
+        </w:rPr>
+        <w:t xml:space="preserve">  (0-30) МЕ/мл </w:t>
+      </w:r>
+      <w:r>
+        <w:rPr>
+          <w:lang w:val="ru-RU"/>
+        </w:rPr>
+        <w:t>ТАПБ рекомендовано в 2015</w:t>
+      </w:r>
+      <w:r>
+        <w:rPr>
+          <w:lang w:val="ru-RU"/>
+        </w:rPr>
+        <w:t>, однако исследования не проведены</w:t>
       </w:r>
       <w:r>
         <w:rPr>
           <w:lang w:val="ru-RU"/>
         </w:rPr>
         <w:t xml:space="preserve">. </w:t>
-      </w:r>
-      <w:r>
-        <w:rPr>
-          <w:lang w:val="ru-RU"/>
-        </w:rPr>
-        <w:t>НвАIс -</w:t>
-      </w:r>
-      <w:r>
-        <w:rPr>
-          <w:lang w:val="ru-RU"/>
-        </w:rPr>
-        <w:t>10,</w:t>
-      </w:r>
-      <w:r>
-        <w:rPr>
-          <w:lang w:val="ru-RU"/>
-        </w:rPr>
-        <w:t xml:space="preserve">  %</w:t>
-      </w:r>
-      <w:r>
-        <w:rPr>
-          <w:lang w:val="ru-RU"/>
-        </w:rPr>
-        <w:t xml:space="preserve"> от </w:t>
-      </w:r>
-      <w:r>
-        <w:rPr>
-          <w:lang w:val="ru-RU"/>
-        </w:rPr>
-        <w:t>26.06.17</w:t>
-      </w:r>
-      <w:r>
-        <w:rPr>
-          <w:lang w:val="ru-RU"/>
-        </w:rPr>
-        <w:t xml:space="preserve"> </w:t>
-      </w:r>
-      <w:r>
-        <w:rPr>
-          <w:lang w:val="ru-RU"/>
-        </w:rPr>
-        <w:t xml:space="preserve">. </w:t>
-      </w:r>
-      <w:r>
-        <w:rPr>
-          <w:lang w:val="ru-RU"/>
-        </w:rPr>
-        <w:t xml:space="preserve">Последнее </w:t>
-      </w:r>
-      <w:proofErr w:type="spellStart"/>
-      <w:r>
-        <w:rPr>
-          <w:lang w:val="ru-RU"/>
-        </w:rPr>
-        <w:t>стац</w:t>
-      </w:r>
-      <w:proofErr w:type="spellEnd"/>
-      <w:r>
-        <w:rPr>
-          <w:lang w:val="ru-RU"/>
-        </w:rPr>
-        <w:t xml:space="preserve">. лечение  в </w:t>
-      </w:r>
-      <w:r>
-        <w:rPr>
-          <w:lang w:val="ru-RU"/>
-        </w:rPr>
-        <w:t>2016</w:t>
-      </w:r>
-      <w:r>
-        <w:rPr>
-          <w:lang w:val="ru-RU"/>
-        </w:rPr>
-        <w:t>г.</w:t>
-      </w:r>
-      <w:r>
-        <w:rPr>
-          <w:lang w:val="ru-RU"/>
-        </w:rPr>
-        <w:t xml:space="preserve"> </w:t>
-      </w:r>
-      <w:r>
-        <w:rPr>
-          <w:lang w:val="ru-RU"/>
-        </w:rPr>
-        <w:t xml:space="preserve"> </w:t>
-      </w:r>
-      <w:r>
-        <w:rPr>
-          <w:lang w:val="ru-RU"/>
-        </w:rPr>
-        <w:t xml:space="preserve">Смешанный зоб выявлен в 2013 </w:t>
-      </w:r>
-      <w:r>
-        <w:rPr>
-          <w:lang w:val="ru-RU"/>
-        </w:rPr>
-        <w:t xml:space="preserve">АТ ТПО </w:t>
-      </w:r>
-      <w:r>
-        <w:rPr>
-          <w:lang w:val="ru-RU"/>
-        </w:rPr>
-        <w:t>48</w:t>
-      </w:r>
-      <w:r>
-        <w:rPr>
-          <w:lang w:val="ru-RU"/>
-        </w:rPr>
-        <w:t xml:space="preserve">  (0-30) МЕ/мл </w:t>
-      </w:r>
-      <w:r>
-        <w:rPr>
-          <w:lang w:val="ru-RU"/>
-        </w:rPr>
-        <w:t xml:space="preserve">ТАПБ рекомендовано в 2015. </w:t>
       </w:r>
       <w:r>
         <w:rPr>
@@ -3899,6 +3860,240 @@
           </w:p>
         </w:tc>
       </w:tr>
+      <w:tr>
+        <w:tc>
+          <w:tcPr>
+            <w:tcW w:w="2518" w:type="dxa"/>
+          </w:tcPr>
+          <w:p>
+            <w:pPr>
+              <w:rPr>
+                <w:lang w:val="ru-RU"/>
+              </w:rPr>
+            </w:pPr>
+            <w:r>
+              <w:rPr>
+                <w:lang w:val="ru-RU"/>
+              </w:rPr>
+              <w:t>07.10</w:t>
+            </w:r>
+          </w:p>
+        </w:tc>
+        <w:tc>
+          <w:tcPr>
+            <w:tcW w:w="992" w:type="dxa"/>
+          </w:tcPr>
+          <w:p>
+            <w:pPr>
+              <w:rPr>
+                <w:lang w:val="ru-RU"/>
+              </w:rPr>
+            </w:pPr>
+            <w:r>
+              <w:rPr>
+                <w:lang w:val="ru-RU"/>
+              </w:rPr>
+              <w:t>5,2</w:t>
+            </w:r>
+          </w:p>
+        </w:tc>
+        <w:tc>
+          <w:tcPr>
+            <w:tcW w:w="993" w:type="dxa"/>
+          </w:tcPr>
+          <w:p>
+            <w:pPr>
+              <w:rPr>
+                <w:lang w:val="ru-RU"/>
+              </w:rPr>
+            </w:pPr>
+            <w:r>
+              <w:rPr>
+                <w:lang w:val="ru-RU"/>
+              </w:rPr>
+              <w:t>3,9</w:t>
+            </w:r>
+          </w:p>
+        </w:tc>
+        <w:tc>
+          <w:tcPr>
+            <w:tcW w:w="992" w:type="dxa"/>
+          </w:tcPr>
+          <w:p>
+            <w:pPr>
+              <w:rPr>
+                <w:lang w:val="ru-RU"/>
+              </w:rPr>
+            </w:pPr>
+          </w:p>
+        </w:tc>
+        <w:tc>
+          <w:tcPr>
+            <w:tcW w:w="992" w:type="dxa"/>
+          </w:tcPr>
+          <w:p>
+            <w:pPr>
+              <w:rPr>
+                <w:lang w:val="ru-RU"/>
+              </w:rPr>
+            </w:pPr>
+          </w:p>
+        </w:tc>
+      </w:tr>
+      <w:tr>
+        <w:tc>
+          <w:tcPr>
+            <w:tcW w:w="2518" w:type="dxa"/>
+          </w:tcPr>
+          <w:p>
+            <w:pPr>
+              <w:rPr>
+                <w:lang w:val="ru-RU"/>
+              </w:rPr>
+            </w:pPr>
+            <w:r>
+              <w:rPr>
+                <w:lang w:val="ru-RU"/>
+              </w:rPr>
+              <w:t>08.10</w:t>
+            </w:r>
+          </w:p>
+        </w:tc>
+        <w:tc>
+          <w:tcPr>
+            <w:tcW w:w="992" w:type="dxa"/>
+          </w:tcPr>
+          <w:p>
+            <w:pPr>
+              <w:rPr>
+                <w:lang w:val="ru-RU"/>
+              </w:rPr>
+            </w:pPr>
+            <w:r>
+              <w:rPr>
+                <w:lang w:val="ru-RU"/>
+              </w:rPr>
+              <w:t>5,5</w:t>
+            </w:r>
+          </w:p>
+        </w:tc>
+        <w:tc>
+          <w:tcPr>
+            <w:tcW w:w="993" w:type="dxa"/>
+          </w:tcPr>
+          <w:p>
+            <w:pPr>
+              <w:rPr>
+                <w:lang w:val="ru-RU"/>
+              </w:rPr>
+            </w:pPr>
+            <w:r>
+              <w:rPr>
+                <w:lang w:val="ru-RU"/>
+              </w:rPr>
+              <w:t>3,6</w:t>
+            </w:r>
+          </w:p>
+        </w:tc>
+        <w:tc>
+          <w:tcPr>
+            <w:tcW w:w="992" w:type="dxa"/>
+          </w:tcPr>
+          <w:p>
+            <w:pPr>
+              <w:rPr>
+                <w:lang w:val="ru-RU"/>
+              </w:rPr>
+            </w:pPr>
+            <w:r>
+              <w:rPr>
+                <w:lang w:val="ru-RU"/>
+              </w:rPr>
+              <w:t>7,1</w:t>
+            </w:r>
+          </w:p>
+        </w:tc>
+        <w:tc>
+          <w:tcPr>
+            <w:tcW w:w="992" w:type="dxa"/>
+          </w:tcPr>
+          <w:p>
+            <w:pPr>
+              <w:rPr>
+                <w:lang w:val="ru-RU"/>
+              </w:rPr>
+            </w:pPr>
+            <w:r>
+              <w:rPr>
+                <w:lang w:val="ru-RU"/>
+              </w:rPr>
+              <w:t>8,7</w:t>
+            </w:r>
+          </w:p>
+        </w:tc>
+      </w:tr>
+      <w:tr>
+        <w:tc>
+          <w:tcPr>
+            <w:tcW w:w="2518" w:type="dxa"/>
+          </w:tcPr>
+          <w:p>
+            <w:pPr>
+              <w:rPr>
+                <w:lang w:val="ru-RU"/>
+              </w:rPr>
+            </w:pPr>
+          </w:p>
+        </w:tc>
+        <w:tc>
+          <w:tcPr>
+            <w:tcW w:w="992" w:type="dxa"/>
+          </w:tcPr>
+          <w:p>
+            <w:pPr>
+              <w:rPr>
+                <w:lang w:val="ru-RU"/>
+              </w:rPr>
+            </w:pPr>
+          </w:p>
+        </w:tc>
+        <w:tc>
+          <w:tcPr>
+            <w:tcW w:w="993" w:type="dxa"/>
+          </w:tcPr>
+          <w:p>
+            <w:pPr>
+              <w:rPr>
+                <w:lang w:val="ru-RU"/>
+              </w:rPr>
+            </w:pPr>
+          </w:p>
+        </w:tc>
+        <w:tc>
+          <w:tcPr>
+            <w:tcW w:w="992" w:type="dxa"/>
+          </w:tcPr>
+          <w:p>
+            <w:pPr>
+              <w:rPr>
+                <w:lang w:val="ru-RU"/>
+              </w:rPr>
+            </w:pPr>
+          </w:p>
+        </w:tc>
+        <w:tc>
+          <w:tcPr>
+            <w:tcW w:w="992" w:type="dxa"/>
+          </w:tcPr>
+          <w:p>
+            <w:pPr>
+              <w:rPr>
+                <w:lang w:val="ru-RU"/>
+              </w:rPr>
+            </w:pPr>
+          </w:p>
+        </w:tc>
+      </w:tr>
     </w:tbl>
     <w:p>
       <w:pPr>
@@ -3963,21 +4158,7 @@
         <w:rPr>
           <w:lang w:val="ru-RU"/>
         </w:rPr>
-        <w:t>Диабетическая дистальная симметричная полинейропатия н/</w:t>
-      </w:r>
-      <w:proofErr w:type="gramStart"/>
-      <w:r>
-        <w:rPr>
-          <w:lang w:val="ru-RU"/>
-        </w:rPr>
-        <w:t>к</w:t>
-      </w:r>
-      <w:proofErr w:type="gramEnd"/>
-      <w:r>
-        <w:rPr>
-          <w:lang w:val="ru-RU"/>
-        </w:rPr>
-        <w:t>, сенсомоторная форма (NSS 3, NDS 3).</w:t>
+        <w:t>Диабетическая дистальная симметричная полинейропатия н/к, сенсомоторная форма (NSS 3, NDS 3).</w:t>
       </w:r>
     </w:p>
     <w:p>
@@ -3993,6 +4174,7 @@
           <w:u w:val="single"/>
           <w:lang w:val="ru-RU"/>
         </w:rPr>
+        <w:lastRenderedPageBreak/>
         <w:t xml:space="preserve">03.10.17 </w:t>
       </w:r>
       <w:r>
@@ -4221,7 +4403,6 @@
           <w:u w:val="single"/>
           <w:lang w:val="ru-RU"/>
         </w:rPr>
-        <w:lastRenderedPageBreak/>
         <w:t xml:space="preserve">25.09.17 </w:t>
       </w:r>
       <w:r>
@@ -4406,7 +4587,6 @@
         <w:ind w:left="-567"/>
         <w:jc w:val="both"/>
         <w:rPr>
-          <w:color w:val="E36C0A" w:themeColor="accent6" w:themeShade="BF"/>
           <w:lang w:val="ru-RU"/>
         </w:rPr>
       </w:pPr>
@@ -4415,20 +4595,25 @@
           <w:u w:val="single"/>
           <w:lang w:val="ru-RU"/>
         </w:rPr>
-        <w:t>20.16 кардиолог</w:t>
-      </w:r>
-      <w:r>
-        <w:rPr>
-          <w:lang w:val="ru-RU"/>
-        </w:rPr>
-        <w:t xml:space="preserve">: </w:t>
-      </w:r>
-      <w:r>
-        <w:rPr>
-          <w:color w:val="C00000"/>
-          <w:lang w:val="ru-RU"/>
-        </w:rPr>
-        <w:t>Метаболическая кардиомиопатия СН I.</w:t>
+        <w:t>2016 кардиолог</w:t>
+      </w:r>
+      <w:r>
+        <w:rPr>
+          <w:lang w:val="ru-RU"/>
+        </w:rPr>
+        <w:t xml:space="preserve">: Метаболическая кардиомиопатия СН </w:t>
+      </w:r>
+      <w:r>
+        <w:rPr>
+          <w:lang w:val="ru-RU"/>
+        </w:rPr>
+        <w:t>0</w:t>
+      </w:r>
+      <w:r>
+        <w:rPr>
+          <w:lang w:val="ru-RU"/>
+        </w:rPr>
+        <w:t>.</w:t>
       </w:r>
     </w:p>
     <w:p>
@@ -4857,7 +5042,7 @@
         <w:rPr>
           <w:lang w:val="ru-RU"/>
         </w:rPr>
-        <w:t xml:space="preserve">не увеличена, контуры ровные. </w:t>
+        <w:t xml:space="preserve">увеличена, контуры ровные. </w:t>
       </w:r>
       <w:r>
         <w:rPr>
@@ -5089,8 +5274,8 @@
         </w:rPr>
         <w:t>Лечение:</w:t>
       </w:r>
-      <w:bookmarkStart w:id="3" w:name="лн"/>
-      <w:bookmarkEnd w:id="3"/>
+      <w:bookmarkStart w:id="2" w:name="лн"/>
+      <w:bookmarkEnd w:id="2"/>
       <w:r>
         <w:rPr>
           <w:lang w:val="ru-RU"/>
@@ -5101,7 +5286,41 @@
         <w:rPr>
           <w:lang w:val="ru-RU"/>
         </w:rPr>
-        <w:t xml:space="preserve">Новорапид, Лантус </w:t>
+        <w:t xml:space="preserve">Новорапид, </w:t>
+      </w:r>
+      <w:r>
+        <w:rPr>
+          <w:lang w:val="ru-RU"/>
+        </w:rPr>
+        <w:t xml:space="preserve">Левемир, тиогамма, актовегин, </w:t>
+      </w:r>
+      <w:proofErr w:type="spellStart"/>
+      <w:r>
+        <w:rPr>
+          <w:lang w:val="ru-RU"/>
+        </w:rPr>
+        <w:t>кокарнит</w:t>
+      </w:r>
+      <w:proofErr w:type="spellEnd"/>
+      <w:r>
+        <w:rPr>
+          <w:lang w:val="ru-RU"/>
+        </w:rPr>
+        <w:t xml:space="preserve">, </w:t>
+      </w:r>
+      <w:proofErr w:type="spellStart"/>
+      <w:r>
+        <w:rPr>
+          <w:lang w:val="ru-RU"/>
+        </w:rPr>
+        <w:t>милдрокор</w:t>
+      </w:r>
+      <w:proofErr w:type="spellEnd"/>
+      <w:r>
+        <w:rPr>
+          <w:lang w:val="ru-RU"/>
+        </w:rPr>
+        <w:t>,</w:t>
       </w:r>
     </w:p>
     <w:p>
@@ -5112,49 +5331,69 @@
           <w:lang w:val="ru-RU"/>
         </w:rPr>
       </w:pPr>
-      <w:bookmarkStart w:id="4" w:name="дд"/>
-      <w:bookmarkStart w:id="5" w:name="лк"/>
+      <w:bookmarkStart w:id="3" w:name="дд"/>
+      <w:bookmarkStart w:id="4" w:name="лк"/>
+      <w:bookmarkEnd w:id="3"/>
       <w:bookmarkEnd w:id="4"/>
+      <w:r>
+        <w:rPr>
+          <w:u w:val="single"/>
+          <w:lang w:val="ru-RU"/>
+        </w:rPr>
+        <w:t>Состояние больного при выписке</w:t>
+      </w:r>
+      <w:r>
+        <w:rPr>
+          <w:lang w:val="ru-RU"/>
+        </w:rPr>
+        <w:t xml:space="preserve">:  СД </w:t>
+      </w:r>
+      <w:r>
+        <w:rPr>
+          <w:lang w:val="ru-RU"/>
+        </w:rPr>
+        <w:t>суб</w:t>
+      </w:r>
+      <w:r>
+        <w:rPr>
+          <w:lang w:val="ru-RU"/>
+        </w:rPr>
+        <w:t xml:space="preserve">компенсирован, уменьшились боли в н/к. АД </w:t>
+      </w:r>
+      <w:r>
+        <w:rPr>
+          <w:lang w:val="ru-RU"/>
+        </w:rPr>
+        <w:t>130/80</w:t>
+      </w:r>
+      <w:r>
+        <w:rPr>
+          <w:lang w:val="ru-RU"/>
+        </w:rPr>
+        <w:t xml:space="preserve"> мм рт. ст. </w:t>
+      </w:r>
+      <w:r>
+        <w:rPr>
+          <w:lang w:val="ru-RU"/>
+        </w:rPr>
+        <w:t xml:space="preserve">Больному отменено введение </w:t>
+      </w:r>
+      <w:proofErr w:type="spellStart"/>
+      <w:r>
+        <w:rPr>
+          <w:lang w:val="ru-RU"/>
+        </w:rPr>
+        <w:t>Левемира</w:t>
+      </w:r>
+      <w:proofErr w:type="spellEnd"/>
+      <w:r>
+        <w:rPr>
+          <w:lang w:val="ru-RU"/>
+        </w:rPr>
+        <w:t xml:space="preserve"> перед завтраком.  Снижение гликемии в 11.00 связано с физической нагрузкой.</w:t>
+      </w:r>
+      <w:bookmarkStart w:id="5" w:name="_GoBack"/>
       <w:bookmarkEnd w:id="5"/>
-      <w:r>
-        <w:rPr>
-          <w:u w:val="single"/>
-          <w:lang w:val="ru-RU"/>
-        </w:rPr>
-        <w:t>Состояние больного при выписке</w:t>
-      </w:r>
-      <w:r>
-        <w:rPr>
-          <w:lang w:val="ru-RU"/>
-        </w:rPr>
-        <w:t xml:space="preserve">:  СД </w:t>
-      </w:r>
-      <w:r>
-        <w:rPr>
-          <w:lang w:val="ru-RU"/>
-        </w:rPr>
-        <w:t>суб</w:t>
-      </w:r>
-      <w:r>
-        <w:rPr>
-          <w:lang w:val="ru-RU"/>
-        </w:rPr>
-        <w:t xml:space="preserve">компенсирован, уменьшились боли в н/к. АД  </w:t>
-      </w:r>
-      <w:proofErr w:type="gramStart"/>
-      <w:r>
-        <w:rPr>
-          <w:lang w:val="ru-RU"/>
-        </w:rPr>
-        <w:t>мм</w:t>
-      </w:r>
-      <w:proofErr w:type="gramEnd"/>
-      <w:r>
-        <w:rPr>
-          <w:lang w:val="ru-RU"/>
-        </w:rPr>
-        <w:t xml:space="preserve"> рт. ст. </w:t>
-      </w:r>
     </w:p>
     <w:p>
       <w:pPr>
@@ -5302,13 +5541,7 @@
         <w:rPr>
           <w:lang w:val="ru-RU"/>
         </w:rPr>
-        <w:t>Новорапид</w:t>
-      </w:r>
-      <w:r>
-        <w:rPr>
-          <w:lang w:val="ru-RU"/>
-        </w:rPr>
-        <w:t xml:space="preserve"> </w:t>
+        <w:t xml:space="preserve">Новорапид </w:t>
       </w:r>
       <w:proofErr w:type="gramStart"/>
       <w:r>
@@ -5322,7 +5555,31 @@
         <w:rPr>
           <w:lang w:val="ru-RU"/>
         </w:rPr>
-        <w:t>/з- ед., п/о- ед., п/у</w:t>
+        <w:t xml:space="preserve">/з- </w:t>
+      </w:r>
+      <w:r>
+        <w:rPr>
+          <w:lang w:val="ru-RU"/>
+        </w:rPr>
+        <w:t>20-22</w:t>
+      </w:r>
+      <w:r>
+        <w:rPr>
+          <w:lang w:val="ru-RU"/>
+        </w:rPr>
+        <w:t>ед., п/о-</w:t>
+      </w:r>
+      <w:r>
+        <w:rPr>
+          <w:lang w:val="ru-RU"/>
+        </w:rPr>
+        <w:t>10</w:t>
+      </w:r>
+      <w:r>
+        <w:rPr>
+          <w:lang w:val="ru-RU"/>
+        </w:rPr>
+        <w:t xml:space="preserve"> ед., п/у</w:t>
       </w:r>
       <w:r>
         <w:rPr>
@@ -5334,13 +5591,25 @@
         <w:rPr>
           <w:lang w:val="ru-RU"/>
         </w:rPr>
-        <w:t xml:space="preserve">- ед.,  </w:t>
-      </w:r>
-      <w:r>
-        <w:rPr>
-          <w:lang w:val="ru-RU"/>
-        </w:rPr>
-        <w:t xml:space="preserve">Лантус </w:t>
+        <w:t xml:space="preserve">- </w:t>
+      </w:r>
+      <w:r>
+        <w:rPr>
+          <w:lang w:val="ru-RU"/>
+        </w:rPr>
+        <w:t>12</w:t>
+      </w:r>
+      <w:r>
+        <w:rPr>
+          <w:lang w:val="ru-RU"/>
+        </w:rPr>
+        <w:t xml:space="preserve">ед.,  </w:t>
+      </w:r>
+      <w:r>
+        <w:rPr>
+          <w:lang w:val="ru-RU"/>
+        </w:rPr>
+        <w:t xml:space="preserve">Левемир </w:t>
       </w:r>
       <w:r>
         <w:rPr>
@@ -5352,7 +5621,19 @@
         <w:rPr>
           <w:lang w:val="ru-RU"/>
         </w:rPr>
-        <w:t xml:space="preserve">   ед.</w:t>
+        <w:t xml:space="preserve">  </w:t>
+      </w:r>
+      <w:r>
+        <w:rPr>
+          <w:lang w:val="ru-RU"/>
+        </w:rPr>
+        <w:t>28</w:t>
+      </w:r>
+      <w:r>
+        <w:rPr>
+          <w:lang w:val="ru-RU"/>
+        </w:rPr>
+        <w:t xml:space="preserve"> ед.</w:t>
       </w:r>
     </w:p>
     <w:p>
@@ -5370,225 +5651,33 @@
         <w:rPr>
           <w:lang w:val="ru-RU"/>
         </w:rPr>
-        <w:t xml:space="preserve">ССТ: </w:t>
+        <w:t>Конт</w:t>
+      </w:r>
+      <w:r>
+        <w:rPr>
+          <w:lang w:val="ru-RU"/>
+        </w:rPr>
+        <w:t xml:space="preserve">роль </w:t>
       </w:r>
       <w:proofErr w:type="spellStart"/>
       <w:r>
         <w:rPr>
           <w:lang w:val="ru-RU"/>
         </w:rPr>
-        <w:t>диабетон</w:t>
+        <w:t>глик</w:t>
       </w:r>
       <w:proofErr w:type="spellEnd"/>
       <w:r>
         <w:rPr>
           <w:lang w:val="ru-RU"/>
         </w:rPr>
-        <w:t xml:space="preserve"> М</w:t>
-      </w:r>
-      <w:proofErr w:type="gramStart"/>
-      <w:r>
-        <w:rPr>
-          <w:lang w:val="ru-RU"/>
-        </w:rPr>
-        <w:t>R</w:t>
-      </w:r>
-      <w:proofErr w:type="gramEnd"/>
-      <w:r>
-        <w:rPr>
-          <w:lang w:val="ru-RU"/>
-        </w:rPr>
-        <w:t xml:space="preserve"> </w:t>
-      </w:r>
-      <w:r>
-        <w:rPr>
-          <w:lang w:val="ru-RU"/>
-        </w:rPr>
-        <w:t xml:space="preserve">(диаглизид МR) </w:t>
-      </w:r>
-      <w:r>
-        <w:rPr>
-          <w:lang w:val="ru-RU"/>
-        </w:rPr>
-        <w:t>60 мг</w:t>
-      </w:r>
-    </w:p>
-    <w:p>
-      <w:pPr>
-        <w:ind w:left="435"/>
-        <w:jc w:val="both"/>
-        <w:rPr>
-          <w:lang w:val="ru-RU"/>
-        </w:rPr>
-      </w:pPr>
-      <w:r>
-        <w:rPr>
-          <w:lang w:val="ru-RU"/>
-        </w:rPr>
-        <w:t>диапирид</w:t>
-      </w:r>
-      <w:r>
-        <w:rPr>
-          <w:lang w:val="ru-RU"/>
-        </w:rPr>
-        <w:t xml:space="preserve"> (</w:t>
-      </w:r>
-      <w:r>
-        <w:rPr>
-          <w:lang w:val="ru-RU"/>
-        </w:rPr>
-        <w:t>амарил</w:t>
-      </w:r>
-      <w:r>
-        <w:rPr>
-          <w:lang w:val="ru-RU"/>
-        </w:rPr>
-        <w:t xml:space="preserve">, </w:t>
-      </w:r>
-      <w:r>
-        <w:rPr>
-          <w:lang w:val="ru-RU"/>
-        </w:rPr>
-        <w:t xml:space="preserve"> </w:t>
-      </w:r>
-      <w:proofErr w:type="spellStart"/>
-      <w:r>
-        <w:rPr>
-          <w:lang w:val="ru-RU"/>
-        </w:rPr>
-        <w:t>олтар</w:t>
-      </w:r>
-      <w:proofErr w:type="spellEnd"/>
-      <w:r>
-        <w:rPr>
-          <w:lang w:val="ru-RU"/>
-        </w:rPr>
-        <w:t xml:space="preserve"> ) 3 мг 1т. *1р/</w:t>
-      </w:r>
-      <w:proofErr w:type="spellStart"/>
-      <w:r>
-        <w:rPr>
-          <w:lang w:val="ru-RU"/>
-        </w:rPr>
-        <w:t>сут</w:t>
-      </w:r>
-      <w:proofErr w:type="spellEnd"/>
-      <w:r>
-        <w:rPr>
-          <w:lang w:val="ru-RU"/>
-        </w:rPr>
-        <w:t xml:space="preserve">. </w:t>
-      </w:r>
-      <w:proofErr w:type="gramStart"/>
-      <w:r>
-        <w:rPr>
-          <w:lang w:val="ru-RU"/>
-        </w:rPr>
-        <w:t>п</w:t>
-      </w:r>
-      <w:proofErr w:type="gramEnd"/>
-      <w:r>
-        <w:rPr>
-          <w:lang w:val="ru-RU"/>
-        </w:rPr>
-        <w:t xml:space="preserve">/з., </w:t>
-      </w:r>
-    </w:p>
-    <w:p>
-      <w:pPr>
-        <w:ind w:left="435"/>
-        <w:jc w:val="both"/>
-        <w:rPr>
-          <w:lang w:val="ru-RU"/>
-        </w:rPr>
-      </w:pPr>
-      <w:r>
-        <w:rPr>
-          <w:lang w:val="ru-RU"/>
-        </w:rPr>
-        <w:t>диаф</w:t>
-      </w:r>
-      <w:r>
-        <w:rPr>
-          <w:lang w:val="ru-RU"/>
-        </w:rPr>
-        <w:t xml:space="preserve">ормин (сиофор, </w:t>
-      </w:r>
-      <w:r>
-        <w:rPr>
-          <w:lang w:val="ru-RU"/>
-        </w:rPr>
-        <w:t xml:space="preserve"> глюкофаж</w:t>
-      </w:r>
-      <w:r>
-        <w:rPr>
-          <w:lang w:val="ru-RU"/>
-        </w:rPr>
-        <w:t>) 1000 -</w:t>
-      </w:r>
-      <w:r>
-        <w:rPr>
-          <w:lang w:val="ru-RU"/>
-        </w:rPr>
-        <w:t xml:space="preserve"> 1т. *2р/</w:t>
-      </w:r>
-      <w:proofErr w:type="spellStart"/>
-      <w:r>
-        <w:rPr>
-          <w:lang w:val="ru-RU"/>
-        </w:rPr>
-        <w:t>сут</w:t>
-      </w:r>
-      <w:proofErr w:type="spellEnd"/>
-      <w:r>
-        <w:rPr>
-          <w:lang w:val="ru-RU"/>
-        </w:rPr>
-        <w:t xml:space="preserve">. </w:t>
-      </w:r>
-    </w:p>
-    <w:p>
-      <w:pPr>
-        <w:numPr>
-          <w:ilvl w:val="0"/>
-          <w:numId w:val="2"/>
-        </w:numPr>
-        <w:jc w:val="both"/>
-        <w:rPr>
-          <w:lang w:val="ru-RU"/>
-        </w:rPr>
-      </w:pPr>
-      <w:r>
-        <w:rPr>
-          <w:lang w:val="ru-RU"/>
-        </w:rPr>
-        <w:t>Конт</w:t>
-      </w:r>
-      <w:r>
-        <w:rPr>
-          <w:lang w:val="ru-RU"/>
-        </w:rPr>
-        <w:t xml:space="preserve">роль </w:t>
-      </w:r>
-      <w:proofErr w:type="spellStart"/>
-      <w:r>
-        <w:rPr>
-          <w:lang w:val="ru-RU"/>
-        </w:rPr>
-        <w:t>глик</w:t>
-      </w:r>
-      <w:proofErr w:type="spellEnd"/>
-      <w:r>
-        <w:rPr>
-          <w:lang w:val="ru-RU"/>
-        </w:rPr>
         <w:t xml:space="preserve">. гемоглобина 1 раз в </w:t>
       </w:r>
       <w:r>
         <w:rPr>
           <w:lang w:val="ru-RU"/>
         </w:rPr>
-        <w:t>6</w:t>
+        <w:t>3</w:t>
       </w:r>
       <w:r>
         <w:rPr>
@@ -5806,39 +5895,31 @@
         <w:rPr>
           <w:lang w:val="ru-RU"/>
         </w:rPr>
-        <w:t>Гипотензивная терапия: э</w:t>
-      </w:r>
-      <w:r>
-        <w:rPr>
-          <w:lang w:val="ru-RU"/>
-        </w:rPr>
-        <w:t>налаприл 5 мг утром,</w:t>
-      </w:r>
-      <w:r>
-        <w:rPr>
-          <w:lang w:val="ru-RU"/>
-        </w:rPr>
-        <w:t xml:space="preserve"> индапрес (</w:t>
-      </w:r>
-      <w:proofErr w:type="spellStart"/>
-      <w:r>
-        <w:rPr>
-          <w:lang w:val="ru-RU"/>
-        </w:rPr>
-        <w:t>индап</w:t>
-      </w:r>
-      <w:proofErr w:type="spellEnd"/>
-      <w:r>
-        <w:rPr>
-          <w:lang w:val="ru-RU"/>
-        </w:rPr>
-        <w:t xml:space="preserve">) 2,5 мг утром, </w:t>
-      </w:r>
-      <w:r>
-        <w:rPr>
-          <w:lang w:val="ru-RU"/>
-        </w:rPr>
-        <w:t xml:space="preserve"> кардиомагнил  1 т. вечер. Контр. АД. </w:t>
+        <w:t>С нефропротекторной целью</w:t>
+      </w:r>
+      <w:r>
+        <w:rPr>
+          <w:lang w:val="ru-RU"/>
+        </w:rPr>
+        <w:t>: э</w:t>
+      </w:r>
+      <w:r>
+        <w:rPr>
+          <w:lang w:val="ru-RU"/>
+        </w:rPr>
+        <w:t xml:space="preserve">налаприл </w:t>
+      </w:r>
+      <w:r>
+        <w:rPr>
+          <w:lang w:val="ru-RU"/>
+        </w:rPr>
+        <w:t>2,5 мг утром</w:t>
+      </w:r>
+      <w:r>
+        <w:rPr>
+          <w:lang w:val="ru-RU"/>
+        </w:rPr>
+        <w:t xml:space="preserve">. Контр. АД. </w:t>
       </w:r>
     </w:p>
     <w:p>
@@ -5876,7 +5957,7 @@
             <w:rPr>
               <w:lang w:val="ru-RU"/>
             </w:rPr>
-            <w:t xml:space="preserve">Диалипон </w:t>
+            <w:t>Тиогамма</w:t>
           </w:r>
         </w:sdtContent>
       </w:sdt>
@@ -5910,16 +5991,9 @@
         <w:rPr>
           <w:lang w:val="ru-RU"/>
         </w:rPr>
-        <w:t xml:space="preserve"> мес., нейрорубин форте 1т./</w:t>
-      </w:r>
-      <w:proofErr w:type="spellStart"/>
-      <w:r>
-        <w:rPr>
-          <w:lang w:val="ru-RU"/>
-        </w:rPr>
-        <w:t>сут</w:t>
-      </w:r>
-      <w:proofErr w:type="spellEnd"/>
+        <w:t xml:space="preserve"> мес</w:t>
+      </w:r>
+      <w:proofErr w:type="gramStart"/>
       <w:r>
         <w:rPr>
           <w:lang w:val="ru-RU"/>
@@ -5930,50 +6004,9 @@
         <w:rPr>
           <w:lang w:val="ru-RU"/>
         </w:rPr>
-        <w:t>, (мильгамма 1т.*3р/д.</w:t>
-      </w:r>
-      <w:r>
-        <w:rPr>
-          <w:lang w:val="ru-RU"/>
-        </w:rPr>
-        <w:t>, витаксон 1т. *</w:t>
-      </w:r>
-      <w:r>
-        <w:rPr>
-          <w:lang w:val="ru-RU"/>
-        </w:rPr>
-        <w:t>3</w:t>
-      </w:r>
-      <w:r>
-        <w:rPr>
-          <w:lang w:val="ru-RU"/>
-        </w:rPr>
-        <w:t>р/д.</w:t>
-      </w:r>
-      <w:r>
-        <w:rPr>
-          <w:lang w:val="ru-RU"/>
-        </w:rPr>
-        <w:t>)</w:t>
-      </w:r>
-      <w:r>
-        <w:rPr>
-          <w:lang w:val="ru-RU"/>
-        </w:rPr>
-        <w:t xml:space="preserve"> </w:t>
-      </w:r>
-      <w:r>
-        <w:rPr>
-          <w:lang w:val="ru-RU"/>
-        </w:rPr>
-        <w:t>1 мес.</w:t>
-      </w:r>
-      <w:r>
-        <w:rPr>
-          <w:lang w:val="ru-RU"/>
-        </w:rPr>
-        <w:t>, актовегин 200 мг *2р/д. 1 мес.</w:t>
-      </w:r>
+        <w:t>.</w:t>
+      </w:r>
+      <w:proofErr w:type="gramEnd"/>
     </w:p>
     <w:p>
       <w:pPr>
@@ -6025,6 +6058,40 @@
           <w:lang w:val="ru-RU"/>
         </w:rPr>
         <w:t xml:space="preserve">Контр ТТГ 1р в 6 мес. </w:t>
+      </w:r>
+      <w:r>
+        <w:rPr>
+          <w:lang w:val="ru-RU"/>
+        </w:rPr>
+        <w:t xml:space="preserve"> ТАПБ узлов  обеих долей щит</w:t>
+      </w:r>
+      <w:proofErr w:type="gramStart"/>
+      <w:r>
+        <w:rPr>
+          <w:lang w:val="ru-RU"/>
+        </w:rPr>
+        <w:t>.</w:t>
+      </w:r>
+      <w:proofErr w:type="gramEnd"/>
+      <w:r>
+        <w:rPr>
+          <w:lang w:val="ru-RU"/>
+        </w:rPr>
+        <w:t xml:space="preserve"> </w:t>
+      </w:r>
+      <w:proofErr w:type="gramStart"/>
+      <w:r>
+        <w:rPr>
+          <w:lang w:val="ru-RU"/>
+        </w:rPr>
+        <w:t>ж</w:t>
+      </w:r>
+      <w:proofErr w:type="gramEnd"/>
+      <w:r>
+        <w:rPr>
+          <w:lang w:val="ru-RU"/>
+        </w:rPr>
+        <w:t>елезы.</w:t>
       </w:r>
     </w:p>
     <w:p>
@@ -7674,8 +7741,9 @@
     <w:panose1 w:val="020B0604030504040204"/>
     <w:charset w:val="CC"/>
     <w:family w:val="swiss"/>
+    <w:notTrueType/>
     <w:pitch w:val="variable"/>
-    <w:sig w:usb0="61002A87" w:usb1="80000000" w:usb2="00000008" w:usb3="00000000" w:csb0="000101FF" w:csb1="00000000"/>
+    <w:sig w:usb0="00000201" w:usb1="00000000" w:usb2="00000000" w:usb3="00000000" w:csb0="00000004" w:csb1="00000000"/>
   </w:font>
   <w:font w:name="Calibri">
     <w:panose1 w:val="020F0502020204030204"/>
@@ -7706,12 +7774,15 @@
   </w:compat>
   <w:rsids>
     <w:rsidRoot w:val="00A5560C"/>
+    <w:rsid w:val="00147525"/>
     <w:rsid w:val="001B01EB"/>
     <w:rsid w:val="00277827"/>
     <w:rsid w:val="003C799D"/>
     <w:rsid w:val="00411AC6"/>
+    <w:rsid w:val="005D10A2"/>
     <w:rsid w:val="007527EF"/>
     <w:rsid w:val="0076178A"/>
+    <w:rsid w:val="00780A00"/>
     <w:rsid w:val="00851E16"/>
     <w:rsid w:val="008F7EF5"/>
     <w:rsid w:val="009428DF"/>
@@ -8506,7 +8577,7 @@
 </file>
 
 <file path=customXml/itemProps1.xml><?xml version="1.0" encoding="utf-8"?>
-<ds:datastoreItem xmlns:ds="http://schemas.openxmlformats.org/officeDocument/2006/customXml" ds:itemID="{9E64641B-D0A5-408D-B142-925D3F21C765}">
+<ds:datastoreItem xmlns:ds="http://schemas.openxmlformats.org/officeDocument/2006/customXml" ds:itemID="{9DFBA1B8-64FF-4EDC-BA23-1C1C0B392412}">
   <ds:schemaRefs>
     <ds:schemaRef ds:uri="http://schemas.openxmlformats.org/officeDocument/2006/bibliography"/>
   </ds:schemaRefs>
